--- a/Documentation/VBugs/Chapter 2/Worksheet with Solutions.docx
+++ b/Documentation/VBugs/Chapter 2/Worksheet with Solutions.docx
@@ -100,6 +100,24 @@
               </w:rPr>
               <w:t xml:space="preserve">     </w:t>
             </w:r>
+            <w:r>
+              <w:rPr>
+                <w:b/>
+              </w:rPr>
+              <w:t xml:space="preserve">                               </w:t>
+            </w:r>
+            <w:r>
+              <w:rPr>
+                <w:b/>
+              </w:rPr>
+              <w:t xml:space="preserve">  </w:t>
+            </w:r>
+            <w:r>
+              <w:rPr>
+                <w:b/>
+              </w:rPr>
+              <w:t xml:space="preserve"> SOLUTIONS</w:t>
+            </w:r>
           </w:p>
         </w:tc>
       </w:tr>
@@ -958,26 +976,6 @@
     </w:p>
     <w:p>
       <w:pPr>
-        <w:spacing w:after="0" w:line="240" w:lineRule="auto"/>
-        <w:rPr>
-          <w:rFonts w:eastAsia="Times New Roman"/>
-          <w:color w:val="000000"/>
-          <w:szCs w:val="20"/>
-        </w:rPr>
-      </w:pPr>
-    </w:p>
-    <w:p>
-      <w:pPr>
-        <w:spacing w:after="0" w:line="240" w:lineRule="auto"/>
-        <w:rPr>
-          <w:rFonts w:eastAsia="Times New Roman"/>
-          <w:color w:val="000000"/>
-          <w:szCs w:val="20"/>
-        </w:rPr>
-      </w:pPr>
-    </w:p>
-    <w:p>
-      <w:pPr>
         <w:tabs>
           <w:tab w:val="left" w:pos="8571"/>
         </w:tabs>
@@ -989,33 +987,6 @@
           <w:szCs w:val="20"/>
         </w:rPr>
       </w:pPr>
-      <w:r>
-        <w:rPr>
-          <w:rFonts w:eastAsia="Times New Roman"/>
-          <w:b/>
-          <w:color w:val="000000"/>
-          <w:szCs w:val="20"/>
-        </w:rPr>
-        <w:t xml:space="preserve">Answers to </w:t>
-      </w:r>
-      <w:r>
-        <w:rPr>
-          <w:rFonts w:eastAsia="Times New Roman"/>
-          <w:b/>
-          <w:color w:val="000000"/>
-          <w:szCs w:val="20"/>
-        </w:rPr>
-        <w:t xml:space="preserve">Part </w:t>
-      </w:r>
-      <w:r>
-        <w:rPr>
-          <w:rFonts w:eastAsia="Times New Roman"/>
-          <w:b/>
-          <w:color w:val="000000"/>
-          <w:szCs w:val="20"/>
-        </w:rPr>
-        <w:t>3</w:t>
-      </w:r>
       <w:r>
         <w:rPr>
           <w:rFonts w:eastAsia="Times New Roman"/>
@@ -1336,20 +1307,32 @@
         <w:spacing w:after="0" w:line="240" w:lineRule="auto"/>
         <w:rPr>
           <w:rFonts w:eastAsia="Times New Roman"/>
+          <w:b/>
           <w:color w:val="000000"/>
           <w:szCs w:val="20"/>
         </w:rPr>
       </w:pPr>
-      <w:r>
+    </w:p>
+    <w:p>
+      <w:pPr>
+        <w:spacing w:after="0" w:line="240" w:lineRule="auto"/>
+        <w:rPr>
+          <w:rFonts w:eastAsia="Times New Roman"/>
+          <w:color w:val="000000"/>
+          <w:szCs w:val="20"/>
+        </w:rPr>
+      </w:pPr>
+    </w:p>
+    <w:p>
+      <w:pPr>
+        <w:spacing w:after="0" w:line="240" w:lineRule="auto"/>
         <w:rPr>
           <w:rFonts w:eastAsia="Times New Roman"/>
           <w:b/>
           <w:color w:val="000000"/>
           <w:szCs w:val="20"/>
         </w:rPr>
-        <w:lastRenderedPageBreak/>
-        <w:t xml:space="preserve">Answers to </w:t>
-      </w:r>
+      </w:pPr>
       <w:r>
         <w:rPr>
           <w:rFonts w:eastAsia="Times New Roman"/>
@@ -1357,7 +1340,8 @@
           <w:color w:val="000000"/>
           <w:szCs w:val="20"/>
         </w:rPr>
-        <w:t xml:space="preserve">Part </w:t>
+        <w:lastRenderedPageBreak/>
+        <w:t xml:space="preserve">Answers to </w:t>
       </w:r>
       <w:r>
         <w:rPr>
@@ -1366,7 +1350,16 @@
           <w:color w:val="000000"/>
           <w:szCs w:val="20"/>
         </w:rPr>
-        <w:t>4</w:t>
+        <w:t xml:space="preserve">Part </w:t>
+      </w:r>
+      <w:r>
+        <w:rPr>
+          <w:rFonts w:eastAsia="Times New Roman"/>
+          <w:b/>
+          <w:color w:val="000000"/>
+          <w:szCs w:val="20"/>
+        </w:rPr>
+        <w:t>3</w:t>
       </w:r>
     </w:p>
     <w:p>
@@ -2028,14 +2021,45 @@
         <w:spacing w:after="0" w:line="240" w:lineRule="auto"/>
         <w:rPr>
           <w:rFonts w:eastAsia="Times New Roman"/>
+          <w:b/>
           <w:color w:val="000000"/>
           <w:szCs w:val="20"/>
         </w:rPr>
       </w:pPr>
     </w:p>
     <w:p>
-      <w:r>
-        <w:t>Exercise 2</w:t>
+      <w:pPr>
+        <w:spacing w:after="0" w:line="240" w:lineRule="auto"/>
+        <w:rPr>
+          <w:rFonts w:eastAsia="Times New Roman"/>
+          <w:b/>
+          <w:color w:val="000000"/>
+          <w:szCs w:val="20"/>
+        </w:rPr>
+      </w:pPr>
+      <w:r>
+        <w:rPr>
+          <w:rFonts w:eastAsia="Times New Roman"/>
+          <w:b/>
+          <w:color w:val="000000"/>
+          <w:szCs w:val="20"/>
+        </w:rPr>
+        <w:t>Answers to Part 4</w:t>
+      </w:r>
+    </w:p>
+    <w:p>
+      <w:pPr>
+        <w:spacing w:after="0" w:line="240" w:lineRule="auto"/>
+        <w:rPr>
+          <w:rFonts w:eastAsia="Times New Roman"/>
+          <w:color w:val="000000"/>
+          <w:szCs w:val="20"/>
+        </w:rPr>
+      </w:pPr>
+    </w:p>
+    <w:p>
+      <w:r>
+        <w:t>Exercise 1</w:t>
       </w:r>
       <w:r>
         <w:t xml:space="preserve">: </w:t>
@@ -2181,23 +2205,10 @@
     <w:p>
       <w:pPr>
         <w:pStyle w:val="ListParagraph"/>
-        <w:spacing w:before="0" w:after="200" w:line="276" w:lineRule="auto"/>
-      </w:pPr>
-    </w:p>
-    <w:p>
-      <w:pPr>
-        <w:pStyle w:val="ListParagraph"/>
-        <w:spacing w:before="0" w:after="200" w:line="276" w:lineRule="auto"/>
-      </w:pPr>
-    </w:p>
-    <w:p>
-      <w:pPr>
-        <w:pStyle w:val="ListParagraph"/>
         <w:numPr>
           <w:ilvl w:val="0"/>
           <w:numId w:val="22"/>
         </w:numPr>
-        <w:spacing w:before="0" w:after="200" w:line="276" w:lineRule="auto"/>
       </w:pPr>
       <w:r>
         <w:lastRenderedPageBreak/>
@@ -2435,17 +2446,19 @@
         </w:tc>
       </w:tr>
     </w:tbl>
-    <w:p>
-      <w:pPr>
-        <w:pStyle w:val="ListParagraph"/>
-      </w:pPr>
-    </w:p>
     <w:p/>
-    <w:p/>
-    <w:p/>
-    <w:p>
-      <w:r>
-        <w:t>Exercise 2: Drawing rectangle with the customized color</w:t>
+    <w:p>
+      <w:r>
+        <w:t>Exercise 2</w:t>
+      </w:r>
+      <w:r>
+        <w:t xml:space="preserve">: </w:t>
+      </w:r>
+      <w:r>
+        <w:rPr>
+          <w:i/>
+        </w:rPr>
+        <w:t>Drawing rectangle with the customized color</w:t>
       </w:r>
     </w:p>
     <w:p>

--- a/Documentation/VBugs/Chapter 2/Worksheet with Solutions.docx
+++ b/Documentation/VBugs/Chapter 2/Worksheet with Solutions.docx
@@ -7,7 +7,16 @@
         <w:pStyle w:val="Title"/>
       </w:pPr>
       <w:r>
-        <w:t>VBugs Worksheet 2</w:t>
+        <w:t xml:space="preserve">VBugs </w:t>
+      </w:r>
+      <w:r>
+        <w:t>Chapter</w:t>
+      </w:r>
+      <w:r>
+        <w:t xml:space="preserve"> 2</w:t>
+      </w:r>
+      <w:r>
+        <w:t xml:space="preserve"> Worksheet</w:t>
       </w:r>
     </w:p>
     <w:tbl>
@@ -135,107 +144,162 @@
           <w:b/>
         </w:rPr>
       </w:pPr>
+      <w:r>
+        <w:rPr>
+          <w:b/>
+        </w:rPr>
+        <w:t>Part 1</w:t>
+      </w:r>
     </w:p>
     <w:p>
       <w:pPr>
         <w:rPr>
+          <w:szCs w:val="20"/>
+        </w:rPr>
+      </w:pPr>
+      <w:r>
+        <w:rPr>
           <w:b/>
-        </w:rPr>
-      </w:pPr>
+          <w:noProof/>
+          <w:lang w:val="en-AU" w:eastAsia="en-AU"/>
+        </w:rPr>
+        <w:pict>
+          <v:shapetype id="_x0000_t185" coordsize="21600,21600" o:spt="185" adj="3600" path="m@0,nfqx0@0l0@2qy@0,21600em@1,nfqx21600@0l21600@2qy@1,21600em@0,nsqx0@0l0@2qy@0,21600l@1,21600qx21600@2l21600@0qy@1,xe" filled="f">
+            <v:formulas>
+              <v:f eqn="val #0"/>
+              <v:f eqn="sum width 0 #0"/>
+              <v:f eqn="sum height 0 #0"/>
+              <v:f eqn="prod @0 2929 10000"/>
+              <v:f eqn="sum width 0 @3"/>
+              <v:f eqn="sum height 0 @3"/>
+              <v:f eqn="val width"/>
+              <v:f eqn="val height"/>
+              <v:f eqn="prod width 1 2"/>
+              <v:f eqn="prod height 1 2"/>
+            </v:formulas>
+            <v:path o:extrusionok="f" gradientshapeok="t" limo="10800,10800" o:connecttype="custom" o:connectlocs="@8,0;0,@9;@8,@7;@6,@9" textboxrect="@3,@3,@4,@5"/>
+            <v:handles>
+              <v:h position="#0,topLeft" switch="" xrange="0,10800"/>
+            </v:handles>
+          </v:shapetype>
+          <v:shape id="_x0000_s2139" type="#_x0000_t185" style="position:absolute;margin-left:6.65pt;margin-top:181pt;width:458.9pt;height:54.55pt;rotation:-360;z-index:251736064;mso-position-horizontal-relative:margin;mso-position-vertical-relative:margin;mso-width-relative:margin;mso-height-relative:margin;v-text-anchor:middle" o:allowincell="f" adj="1739" filled="t" fillcolor="white [3212]" strokecolor="#9bbb59 [3206]" strokeweight="3pt">
+            <v:fill opacity="52429f"/>
+            <v:imagedata embosscolor="shadow add(51)"/>
+            <v:shadow type="emboss" color="lineOrFill darken(153)" color2="shadow add(102)" offset="1pt,1pt"/>
+            <v:textbox style="mso-next-textbox:#_x0000_s2139" inset="3.6pt,,3.6pt">
+              <w:txbxContent>
+                <w:p>
+                  <w:pPr>
+                    <w:spacing w:line="480" w:lineRule="auto"/>
+                    <w:rPr>
+                      <w:b/>
+                      <w:color w:val="1F497D" w:themeColor="text2"/>
+                    </w:rPr>
+                  </w:pPr>
+                  <w:r>
+                    <w:rPr>
+                      <w:color w:val="1F497D" w:themeColor="text2"/>
+                    </w:rPr>
+                    <w:t>Nothing is happening on screen except for a 600x800 black background is being displayed.</w:t>
+                  </w:r>
+                </w:p>
+                <w:p>
+                  <w:pPr>
+                    <w:pBdr>
+                      <w:top w:val="single" w:sz="8" w:space="10" w:color="FFFFFF" w:themeColor="background1"/>
+                      <w:bottom w:val="single" w:sz="8" w:space="10" w:color="FFFFFF" w:themeColor="background1"/>
+                    </w:pBdr>
+                    <w:spacing w:after="0"/>
+                    <w:jc w:val="center"/>
+                    <w:rPr>
+                      <w:i/>
+                      <w:iCs/>
+                      <w:color w:val="808080" w:themeColor="text1" w:themeTint="7F"/>
+                      <w:sz w:val="24"/>
+                      <w:szCs w:val="24"/>
+                    </w:rPr>
+                  </w:pPr>
+                </w:p>
+              </w:txbxContent>
+            </v:textbox>
+            <w10:wrap anchorx="margin" anchory="margin"/>
+          </v:shape>
+        </w:pict>
+      </w:r>
+      <w:r>
+        <w:rPr>
+          <w:szCs w:val="20"/>
+        </w:rPr>
+        <w:t>Question</w:t>
+      </w:r>
+      <w:r>
+        <w:rPr>
+          <w:szCs w:val="20"/>
+        </w:rPr>
+        <w:t xml:space="preserve"> </w:t>
+      </w:r>
+      <w:r>
+        <w:rPr>
+          <w:szCs w:val="20"/>
+        </w:rPr>
+        <w:t>1</w:t>
+      </w:r>
+      <w:r>
+        <w:rPr>
+          <w:szCs w:val="20"/>
+        </w:rPr>
+        <w:t xml:space="preserve">: </w:t>
+      </w:r>
+      <w:r>
+        <w:rPr>
+          <w:szCs w:val="20"/>
+        </w:rPr>
+        <w:t xml:space="preserve">What is happening on your </w:t>
+      </w:r>
+      <w:r>
+        <w:rPr>
+          <w:szCs w:val="20"/>
+        </w:rPr>
+        <w:t xml:space="preserve">SwinGame </w:t>
+      </w:r>
+      <w:r>
+        <w:rPr>
+          <w:szCs w:val="20"/>
+        </w:rPr>
+        <w:t>screen? Describe the output below:</w:t>
+      </w:r>
     </w:p>
     <w:p>
       <w:pPr>
+        <w:tabs>
+          <w:tab w:val="left" w:leader="underscore" w:pos="9356"/>
+        </w:tabs>
         <w:rPr>
           <w:b/>
         </w:rPr>
       </w:pPr>
+      <w:r>
+        <w:rPr>
+          <w:b/>
+        </w:rPr>
+        <w:tab/>
+      </w:r>
     </w:p>
     <w:p>
       <w:pPr>
+        <w:tabs>
+          <w:tab w:val="left" w:leader="underscore" w:pos="9356"/>
+        </w:tabs>
         <w:rPr>
           <w:b/>
         </w:rPr>
       </w:pPr>
-    </w:p>
-    <w:p>
-      <w:pPr>
+      <w:r>
         <w:rPr>
           <w:b/>
         </w:rPr>
-      </w:pPr>
-      <w:r>
-        <w:rPr>
-          <w:b/>
-        </w:rPr>
-        <w:t>Answers to Part 1</w:t>
-      </w:r>
-    </w:p>
-    <w:p>
-      <w:pPr>
-        <w:rPr>
-          <w:i/>
-          <w:szCs w:val="20"/>
-        </w:rPr>
-      </w:pPr>
-      <w:r>
-        <w:rPr>
-          <w:i/>
-          <w:szCs w:val="20"/>
-        </w:rPr>
-        <w:t>What is happening on your screen? Describe the output below:</w:t>
-      </w:r>
-    </w:p>
-    <w:tbl>
-      <w:tblPr>
-        <w:tblStyle w:val="TableGrid"/>
-        <w:tblW w:w="0" w:type="auto"/>
-        <w:tblInd w:w="918" w:type="dxa"/>
-        <w:tblLook w:val="04A0"/>
-      </w:tblPr>
-      <w:tblGrid>
-        <w:gridCol w:w="8010"/>
-      </w:tblGrid>
-      <w:tr>
-        <w:trPr>
-          <w:trHeight w:val="1835"/>
-        </w:trPr>
-        <w:tc>
-          <w:tcPr>
-            <w:tcW w:w="8010" w:type="dxa"/>
-          </w:tcPr>
-          <w:p>
-            <w:pPr>
-              <w:rPr>
-                <w:b/>
-              </w:rPr>
-            </w:pPr>
-          </w:p>
-          <w:p>
-            <w:pPr>
-              <w:rPr>
-                <w:i/>
-                <w:sz w:val="28"/>
-                <w:szCs w:val="28"/>
-              </w:rPr>
-            </w:pPr>
-            <w:r>
-              <w:rPr>
-                <w:i/>
-                <w:sz w:val="28"/>
-                <w:szCs w:val="28"/>
-              </w:rPr>
-              <w:t xml:space="preserve">There is nothing on the screen at this point. Just back background. </w:t>
-            </w:r>
-          </w:p>
-        </w:tc>
-      </w:tr>
-    </w:tbl>
-    <w:p>
-      <w:pPr>
-        <w:rPr>
-          <w:b/>
-        </w:rPr>
-      </w:pPr>
+        <w:tab/>
+      </w:r>
     </w:p>
     <w:p>
       <w:pPr>
@@ -306,6 +370,135 @@
             </w:pPr>
             <w:r>
               <w:rPr>
+                <w:b/>
+                <w:noProof/>
+                <w:lang w:val="en-AU" w:eastAsia="en-AU"/>
+              </w:rPr>
+              <w:pict>
+                <v:shape id="_x0000_s2140" type="#_x0000_t185" style="position:absolute;margin-left:46.55pt;margin-top:354.05pt;width:379.35pt;height:37.2pt;rotation:-360;z-index:251737088;mso-position-horizontal-relative:margin;mso-position-vertical-relative:margin;mso-width-relative:margin;mso-height-relative:margin;v-text-anchor:middle" o:allowincell="f" adj="1739" filled="t" fillcolor="white [3212]" strokecolor="#9bbb59 [3206]" strokeweight="3pt">
+                  <v:fill opacity="52429f"/>
+                  <v:imagedata embosscolor="shadow add(51)"/>
+                  <v:shadow type="emboss" color="lineOrFill darken(153)" color2="shadow add(102)" offset="1pt,1pt"/>
+                  <v:textbox style="mso-next-textbox:#_x0000_s2140" inset="3.6pt,,3.6pt">
+                    <w:txbxContent>
+                      <w:p>
+                        <w:pPr>
+                          <w:autoSpaceDE w:val="0"/>
+                          <w:autoSpaceDN w:val="0"/>
+                          <w:adjustRightInd w:val="0"/>
+                          <w:spacing w:after="0" w:line="240" w:lineRule="auto"/>
+                          <w:rPr>
+                            <w:rFonts w:ascii="Courier New" w:hAnsi="Courier New" w:cs="Courier New"/>
+                            <w:noProof/>
+                            <w:szCs w:val="20"/>
+                          </w:rPr>
+                        </w:pPr>
+                        <w:r>
+                          <w:rPr>
+                            <w:rFonts w:ascii="Courier New" w:hAnsi="Courier New" w:cs="Courier New"/>
+                            <w:noProof/>
+                            <w:szCs w:val="20"/>
+                          </w:rPr>
+                          <w:t>NewImage(</w:t>
+                        </w:r>
+                        <w:r>
+                          <w:rPr>
+                            <w:rFonts w:ascii="Courier New" w:hAnsi="Courier New" w:cs="Courier New"/>
+                            <w:noProof/>
+                            <w:color w:val="A31515"/>
+                            <w:szCs w:val="20"/>
+                          </w:rPr>
+                          <w:t>"back"</w:t>
+                        </w:r>
+                        <w:r>
+                          <w:rPr>
+                            <w:rFonts w:ascii="Courier New" w:hAnsi="Courier New" w:cs="Courier New"/>
+                            <w:noProof/>
+                            <w:szCs w:val="20"/>
+                          </w:rPr>
+                          <w:t xml:space="preserve">, </w:t>
+                        </w:r>
+                        <w:r>
+                          <w:rPr>
+                            <w:rFonts w:ascii="Courier New" w:hAnsi="Courier New" w:cs="Courier New"/>
+                            <w:noProof/>
+                            <w:color w:val="A31515"/>
+                            <w:szCs w:val="20"/>
+                          </w:rPr>
+                          <w:t>"back.png"</w:t>
+                        </w:r>
+                        <w:r>
+                          <w:rPr>
+                            <w:rFonts w:ascii="Courier New" w:hAnsi="Courier New" w:cs="Courier New"/>
+                            <w:noProof/>
+                            <w:szCs w:val="20"/>
+                          </w:rPr>
+                          <w:t>)</w:t>
+                        </w:r>
+                      </w:p>
+                      <w:p>
+                        <w:pPr>
+                          <w:autoSpaceDE w:val="0"/>
+                          <w:autoSpaceDN w:val="0"/>
+                          <w:adjustRightInd w:val="0"/>
+                          <w:spacing w:after="0" w:line="240" w:lineRule="auto"/>
+                          <w:rPr>
+                            <w:rFonts w:ascii="Courier New" w:hAnsi="Courier New" w:cs="Courier New"/>
+                            <w:noProof/>
+                            <w:szCs w:val="20"/>
+                          </w:rPr>
+                        </w:pPr>
+                        <w:r>
+                          <w:rPr>
+                            <w:rFonts w:ascii="Courier New" w:hAnsi="Courier New" w:cs="Courier New"/>
+                            <w:noProof/>
+                            <w:szCs w:val="20"/>
+                          </w:rPr>
+                          <w:t>NewImage(</w:t>
+                        </w:r>
+                        <w:r>
+                          <w:rPr>
+                            <w:rFonts w:ascii="Courier New" w:hAnsi="Courier New" w:cs="Courier New"/>
+                            <w:noProof/>
+                            <w:color w:val="A31515"/>
+                            <w:szCs w:val="20"/>
+                          </w:rPr>
+                          <w:t>"photo"</w:t>
+                        </w:r>
+                        <w:r>
+                          <w:rPr>
+                            <w:rFonts w:ascii="Courier New" w:hAnsi="Courier New" w:cs="Courier New"/>
+                            <w:noProof/>
+                            <w:szCs w:val="20"/>
+                          </w:rPr>
+                          <w:t xml:space="preserve">, </w:t>
+                        </w:r>
+                        <w:r>
+                          <w:rPr>
+                            <w:rFonts w:ascii="Courier New" w:hAnsi="Courier New" w:cs="Courier New"/>
+                            <w:noProof/>
+                            <w:color w:val="A31515"/>
+                            <w:szCs w:val="20"/>
+                          </w:rPr>
+                          <w:t>"photo.png"</w:t>
+                        </w:r>
+                        <w:r>
+                          <w:rPr>
+                            <w:rFonts w:ascii="Courier New" w:hAnsi="Courier New" w:cs="Courier New"/>
+                            <w:noProof/>
+                            <w:szCs w:val="20"/>
+                          </w:rPr>
+                          <w:t>)</w:t>
+                        </w:r>
+                      </w:p>
+                    </w:txbxContent>
+                  </v:textbox>
+                  <w10:wrap anchorx="margin" anchory="margin"/>
+                </v:shape>
+              </w:pict>
+            </w:r>
+            <w:r>
+              <w:rPr>
                 <w:noProof/>
               </w:rPr>
               <w:t>Answer:</w:t>
@@ -347,7 +540,7 @@
               <w:autoSpaceDE w:val="0"/>
               <w:autoSpaceDN w:val="0"/>
               <w:adjustRightInd w:val="0"/>
-              <w:spacing w:after="0" w:line="240" w:lineRule="auto"/>
+              <w:spacing w:after="0" w:line="360" w:lineRule="auto"/>
               <w:rPr>
                 <w:rFonts w:ascii="Courier New" w:hAnsi="Courier New" w:cs="Courier New"/>
                 <w:noProof/>
@@ -387,6 +580,54 @@
                 <w:szCs w:val="20"/>
               </w:rPr>
               <w:t xml:space="preserve"> LoadImages()</w:t>
+            </w:r>
+          </w:p>
+          <w:p>
+            <w:pPr>
+              <w:tabs>
+                <w:tab w:val="left" w:leader="underscore" w:pos="7587"/>
+              </w:tabs>
+              <w:autoSpaceDE w:val="0"/>
+              <w:autoSpaceDN w:val="0"/>
+              <w:adjustRightInd w:val="0"/>
+              <w:spacing w:after="0" w:line="360" w:lineRule="auto"/>
+              <w:rPr>
+                <w:rFonts w:ascii="Courier New" w:hAnsi="Courier New" w:cs="Courier New"/>
+                <w:noProof/>
+                <w:szCs w:val="20"/>
+              </w:rPr>
+            </w:pPr>
+            <w:r>
+              <w:rPr>
+                <w:rFonts w:ascii="Courier New" w:hAnsi="Courier New" w:cs="Courier New"/>
+                <w:noProof/>
+                <w:szCs w:val="20"/>
+              </w:rPr>
+              <w:tab/>
+            </w:r>
+          </w:p>
+          <w:p>
+            <w:pPr>
+              <w:tabs>
+                <w:tab w:val="left" w:leader="underscore" w:pos="7587"/>
+              </w:tabs>
+              <w:autoSpaceDE w:val="0"/>
+              <w:autoSpaceDN w:val="0"/>
+              <w:adjustRightInd w:val="0"/>
+              <w:spacing w:after="0" w:line="360" w:lineRule="auto"/>
+              <w:rPr>
+                <w:rFonts w:ascii="Courier New" w:hAnsi="Courier New" w:cs="Courier New"/>
+                <w:noProof/>
+                <w:szCs w:val="20"/>
+              </w:rPr>
+            </w:pPr>
+            <w:r>
+              <w:rPr>
+                <w:rFonts w:ascii="Courier New" w:hAnsi="Courier New" w:cs="Courier New"/>
+                <w:noProof/>
+                <w:szCs w:val="20"/>
+              </w:rPr>
+              <w:tab/>
             </w:r>
           </w:p>
           <w:p>
@@ -394,160 +635,10 @@
               <w:autoSpaceDE w:val="0"/>
               <w:autoSpaceDN w:val="0"/>
               <w:adjustRightInd w:val="0"/>
-              <w:spacing w:after="0" w:line="240" w:lineRule="auto"/>
-              <w:rPr>
-                <w:rFonts w:ascii="Courier New" w:hAnsi="Courier New" w:cs="Courier New"/>
-                <w:noProof/>
-                <w:szCs w:val="20"/>
-              </w:rPr>
-            </w:pPr>
-          </w:p>
-          <w:p>
-            <w:pPr>
-              <w:autoSpaceDE w:val="0"/>
-              <w:autoSpaceDN w:val="0"/>
-              <w:adjustRightInd w:val="0"/>
-              <w:spacing w:after="0" w:line="240" w:lineRule="auto"/>
-              <w:rPr>
-                <w:rFonts w:ascii="Courier New" w:hAnsi="Courier New" w:cs="Courier New"/>
-                <w:noProof/>
-                <w:szCs w:val="20"/>
-              </w:rPr>
-            </w:pPr>
-            <w:r>
-              <w:rPr>
-                <w:rFonts w:ascii="Courier New" w:hAnsi="Courier New" w:cs="Courier New"/>
-                <w:noProof/>
-                <w:szCs w:val="20"/>
-              </w:rPr>
-              <w:t xml:space="preserve">        NewImage(</w:t>
-            </w:r>
-            <w:r>
-              <w:rPr>
-                <w:rFonts w:ascii="Courier New" w:hAnsi="Courier New" w:cs="Courier New"/>
-                <w:noProof/>
-                <w:color w:val="A31515"/>
-                <w:szCs w:val="20"/>
-              </w:rPr>
-              <w:t>"back"</w:t>
-            </w:r>
-            <w:r>
-              <w:rPr>
-                <w:rFonts w:ascii="Courier New" w:hAnsi="Courier New" w:cs="Courier New"/>
-                <w:noProof/>
-                <w:szCs w:val="20"/>
-              </w:rPr>
-              <w:t xml:space="preserve">, </w:t>
-            </w:r>
-            <w:r>
-              <w:rPr>
-                <w:rFonts w:ascii="Courier New" w:hAnsi="Courier New" w:cs="Courier New"/>
-                <w:noProof/>
-                <w:color w:val="A31515"/>
-                <w:szCs w:val="20"/>
-              </w:rPr>
-              <w:t>"back.png"</w:t>
-            </w:r>
-            <w:r>
-              <w:rPr>
-                <w:rFonts w:ascii="Courier New" w:hAnsi="Courier New" w:cs="Courier New"/>
-                <w:noProof/>
-                <w:szCs w:val="20"/>
-              </w:rPr>
-              <w:t>)</w:t>
-            </w:r>
-          </w:p>
-          <w:p>
-            <w:pPr>
-              <w:autoSpaceDE w:val="0"/>
-              <w:autoSpaceDN w:val="0"/>
-              <w:adjustRightInd w:val="0"/>
-              <w:spacing w:after="0" w:line="240" w:lineRule="auto"/>
-              <w:rPr>
-                <w:rFonts w:ascii="Courier New" w:hAnsi="Courier New" w:cs="Courier New"/>
-                <w:noProof/>
-                <w:szCs w:val="20"/>
-              </w:rPr>
-            </w:pPr>
-            <w:r>
-              <w:rPr>
-                <w:rFonts w:ascii="Courier New" w:hAnsi="Courier New" w:cs="Courier New"/>
-                <w:noProof/>
-                <w:szCs w:val="20"/>
-              </w:rPr>
-              <w:t xml:space="preserve">        NewImage(</w:t>
-            </w:r>
-            <w:r>
-              <w:rPr>
-                <w:rFonts w:ascii="Courier New" w:hAnsi="Courier New" w:cs="Courier New"/>
-                <w:noProof/>
-                <w:color w:val="A31515"/>
-                <w:szCs w:val="20"/>
-              </w:rPr>
-              <w:t>"photo"</w:t>
-            </w:r>
-            <w:r>
-              <w:rPr>
-                <w:rFonts w:ascii="Courier New" w:hAnsi="Courier New" w:cs="Courier New"/>
-                <w:noProof/>
-                <w:szCs w:val="20"/>
-              </w:rPr>
-              <w:t xml:space="preserve">, </w:t>
-            </w:r>
-            <w:r>
-              <w:rPr>
-                <w:rFonts w:ascii="Courier New" w:hAnsi="Courier New" w:cs="Courier New"/>
-                <w:noProof/>
-                <w:color w:val="A31515"/>
-                <w:szCs w:val="20"/>
-              </w:rPr>
-              <w:t>"photo.png"</w:t>
-            </w:r>
-            <w:r>
-              <w:rPr>
-                <w:rFonts w:ascii="Courier New" w:hAnsi="Courier New" w:cs="Courier New"/>
-                <w:noProof/>
-                <w:szCs w:val="20"/>
-              </w:rPr>
-              <w:t>)</w:t>
-            </w:r>
-          </w:p>
-          <w:p>
-            <w:pPr>
-              <w:autoSpaceDE w:val="0"/>
-              <w:autoSpaceDN w:val="0"/>
-              <w:adjustRightInd w:val="0"/>
-              <w:spacing w:after="0" w:line="240" w:lineRule="auto"/>
-              <w:rPr>
-                <w:rFonts w:ascii="Courier New" w:hAnsi="Courier New" w:cs="Courier New"/>
-                <w:noProof/>
-                <w:szCs w:val="20"/>
-              </w:rPr>
-            </w:pPr>
-          </w:p>
-          <w:p>
-            <w:pPr>
-              <w:autoSpaceDE w:val="0"/>
-              <w:autoSpaceDN w:val="0"/>
-              <w:adjustRightInd w:val="0"/>
-              <w:spacing w:after="0" w:line="240" w:lineRule="auto"/>
-              <w:rPr>
-                <w:rFonts w:ascii="Courier New" w:hAnsi="Courier New" w:cs="Courier New"/>
-                <w:noProof/>
-                <w:szCs w:val="20"/>
-              </w:rPr>
-            </w:pPr>
-          </w:p>
-          <w:p>
-            <w:pPr>
-              <w:autoSpaceDE w:val="0"/>
-              <w:autoSpaceDN w:val="0"/>
-              <w:adjustRightInd w:val="0"/>
-              <w:spacing w:after="0" w:line="240" w:lineRule="auto"/>
-              <w:rPr>
-                <w:rFonts w:ascii="Courier New" w:hAnsi="Courier New" w:cs="Courier New"/>
-                <w:noProof/>
-                <w:color w:val="0000FF"/>
+              <w:spacing w:after="0" w:line="360" w:lineRule="auto"/>
+              <w:rPr>
+                <w:rFonts w:ascii="Courier New" w:hAnsi="Courier New" w:cs="Courier New"/>
+                <w:noProof/>
                 <w:szCs w:val="20"/>
               </w:rPr>
             </w:pPr>
@@ -619,31 +710,56 @@
     <w:p>
       <w:pPr>
         <w:pStyle w:val="ListParagraph"/>
-      </w:pPr>
-    </w:p>
-    <w:p>
-      <w:pPr>
-        <w:pStyle w:val="ListParagraph"/>
-      </w:pPr>
-    </w:p>
-    <w:p>
-      <w:pPr>
-        <w:pStyle w:val="ListParagraph"/>
-        <w:spacing w:before="0" w:after="200" w:line="276" w:lineRule="auto"/>
-      </w:pPr>
-    </w:p>
-    <w:p>
-      <w:pPr>
-        <w:pStyle w:val="ListParagraph"/>
         <w:numPr>
           <w:ilvl w:val="0"/>
           <w:numId w:val="19"/>
         </w:numPr>
-        <w:spacing w:after="0"/>
-      </w:pPr>
-      <w:r>
-        <w:lastRenderedPageBreak/>
-        <w:t xml:space="preserve">Why do we need the first parameter in </w:t>
+        <w:spacing w:before="0" w:after="200" w:line="276" w:lineRule="auto"/>
+      </w:pPr>
+      <w:r>
+        <w:rPr>
+          <w:b/>
+          <w:noProof/>
+          <w:lang w:val="en-AU" w:eastAsia="en-AU"/>
+        </w:rPr>
+        <w:pict>
+          <v:shape id="_x0000_s2141" type="#_x0000_t185" style="position:absolute;left:0;text-align:left;margin-left:6.5pt;margin-top:487.8pt;width:458.9pt;height:57.05pt;rotation:-360;z-index:251738112;mso-position-horizontal-relative:margin;mso-position-vertical-relative:margin;mso-width-relative:margin;mso-height-relative:margin" o:allowincell="f" adj="1739" filled="t" fillcolor="white [3212]" strokecolor="#9bbb59 [3206]" strokeweight="3pt">
+            <v:fill opacity="52429f"/>
+            <v:imagedata embosscolor="shadow add(51)"/>
+            <v:shadow type="emboss" color="lineOrFill darken(153)" color2="shadow add(102)" offset="1pt,1pt"/>
+            <v:textbox style="mso-next-textbox:#_x0000_s2141" inset="3.6pt,,3.6pt">
+              <w:txbxContent>
+                <w:p>
+                  <w:pPr>
+                    <w:pBdr>
+                      <w:top w:val="single" w:sz="8" w:space="10" w:color="FFFFFF" w:themeColor="background1"/>
+                      <w:bottom w:val="single" w:sz="8" w:space="10" w:color="FFFFFF" w:themeColor="background1"/>
+                    </w:pBdr>
+                    <w:spacing w:after="0"/>
+                    <w:rPr>
+                      <w:i/>
+                      <w:iCs/>
+                      <w:color w:val="808080" w:themeColor="text1" w:themeTint="7F"/>
+                      <w:sz w:val="24"/>
+                      <w:szCs w:val="24"/>
+                    </w:rPr>
+                  </w:pPr>
+                  <w:r>
+                    <w:rPr>
+                      <w:i/>
+                      <w:color w:val="1F497D" w:themeColor="text2"/>
+                    </w:rPr>
+                    <w:t>This parameter represents the name of image in our program, so you can refer to the particular image loaded in your program by calling its name.</w:t>
+                  </w:r>
+                </w:p>
+              </w:txbxContent>
+            </v:textbox>
+            <w10:wrap anchorx="margin" anchory="margin"/>
+          </v:shape>
+        </w:pict>
+      </w:r>
+      <w:r>
+        <w:t xml:space="preserve">What does the first parameter (“back”) do in </w:t>
       </w:r>
       <w:r>
         <w:rPr>
@@ -654,145 +770,72 @@
         <w:t>NewImage()</w:t>
       </w:r>
       <w:r>
-        <w:t>?</w:t>
-      </w:r>
-      <w:r>
-        <w:t xml:space="preserve"> </w:t>
-      </w:r>
-      <w:r>
-        <w:t>Write your answer in the area below.</w:t>
+        <w:t>? (write your answer on the worksheet)</w:t>
       </w:r>
     </w:p>
     <w:p>
       <w:pPr>
-        <w:pStyle w:val="ListParagraph"/>
-        <w:spacing w:before="0" w:after="200" w:line="276" w:lineRule="auto"/>
-      </w:pPr>
-    </w:p>
-    <w:tbl>
-      <w:tblPr>
-        <w:tblStyle w:val="TableGrid"/>
-        <w:tblW w:w="0" w:type="auto"/>
-        <w:tblInd w:w="918" w:type="dxa"/>
-        <w:tblLook w:val="04A0"/>
-      </w:tblPr>
-      <w:tblGrid>
-        <w:gridCol w:w="8010"/>
-      </w:tblGrid>
-      <w:tr>
-        <w:tc>
-          <w:tcPr>
-            <w:tcW w:w="8010" w:type="dxa"/>
-          </w:tcPr>
-          <w:p>
-            <w:pPr>
-              <w:pStyle w:val="ListParagraph"/>
-              <w:spacing w:before="0" w:after="200" w:line="276" w:lineRule="auto"/>
-              <w:ind w:left="0"/>
-            </w:pPr>
-          </w:p>
-          <w:p>
-            <w:pPr>
-              <w:pStyle w:val="ListParagraph"/>
-              <w:spacing w:before="0" w:after="200" w:line="276" w:lineRule="auto"/>
-              <w:ind w:left="0"/>
-            </w:pPr>
-          </w:p>
-          <w:p>
-            <w:pPr>
-              <w:pStyle w:val="ListParagraph"/>
-              <w:spacing w:before="0" w:after="200" w:line="276" w:lineRule="auto"/>
-              <w:ind w:left="0"/>
-              <w:rPr>
-                <w:i/>
-                <w:sz w:val="28"/>
-                <w:szCs w:val="28"/>
-              </w:rPr>
-            </w:pPr>
-            <w:r>
-              <w:rPr>
-                <w:i/>
-                <w:sz w:val="28"/>
-                <w:szCs w:val="28"/>
-              </w:rPr>
-              <w:t>This parameter represent</w:t>
-            </w:r>
-            <w:r>
-              <w:rPr>
-                <w:i/>
-                <w:sz w:val="28"/>
-                <w:szCs w:val="28"/>
-              </w:rPr>
-              <w:t>s</w:t>
-            </w:r>
-            <w:r>
-              <w:rPr>
-                <w:i/>
-                <w:sz w:val="28"/>
-                <w:szCs w:val="28"/>
-              </w:rPr>
-              <w:t xml:space="preserve"> the name of image in our program, so you can refer to the particular image loaded in your program by calling its </w:t>
-            </w:r>
-            <w:r>
-              <w:rPr>
-                <w:i/>
-                <w:sz w:val="28"/>
-                <w:szCs w:val="28"/>
-              </w:rPr>
-              <w:t>name</w:t>
-            </w:r>
-            <w:r>
-              <w:rPr>
-                <w:i/>
-                <w:sz w:val="28"/>
-                <w:szCs w:val="28"/>
-              </w:rPr>
-              <w:t>.</w:t>
-            </w:r>
-          </w:p>
-          <w:p>
-            <w:pPr>
-              <w:pStyle w:val="ListParagraph"/>
-              <w:spacing w:before="0" w:after="200" w:line="276" w:lineRule="auto"/>
-              <w:ind w:left="0"/>
-            </w:pPr>
-          </w:p>
-        </w:tc>
-      </w:tr>
-    </w:tbl>
-    <w:p>
-      <w:pPr>
-        <w:spacing w:after="0" w:line="240" w:lineRule="auto"/>
-      </w:pPr>
+        <w:tabs>
+          <w:tab w:val="left" w:leader="underscore" w:pos="9356"/>
+        </w:tabs>
+        <w:rPr>
+          <w:b/>
+        </w:rPr>
+      </w:pPr>
+      <w:r>
+        <w:rPr>
+          <w:b/>
+        </w:rPr>
+        <w:tab/>
+      </w:r>
     </w:p>
     <w:p>
       <w:pPr>
-        <w:spacing w:after="0" w:line="240" w:lineRule="auto"/>
-      </w:pPr>
+        <w:tabs>
+          <w:tab w:val="left" w:leader="underscore" w:pos="9356"/>
+        </w:tabs>
+        <w:rPr>
+          <w:b/>
+        </w:rPr>
+      </w:pPr>
+      <w:r>
+        <w:rPr>
+          <w:b/>
+        </w:rPr>
+        <w:tab/>
+      </w:r>
     </w:p>
     <w:p>
       <w:pPr>
-        <w:spacing w:after="0" w:line="240" w:lineRule="auto"/>
-      </w:pPr>
+        <w:tabs>
+          <w:tab w:val="left" w:leader="underscore" w:pos="9356"/>
+        </w:tabs>
+        <w:rPr>
+          <w:b/>
+        </w:rPr>
+      </w:pPr>
+      <w:r>
+        <w:rPr>
+          <w:b/>
+        </w:rPr>
+        <w:tab/>
+      </w:r>
     </w:p>
     <w:p>
       <w:pPr>
         <w:spacing w:after="0" w:line="240" w:lineRule="auto"/>
-        <w:rPr>
-          <w:rFonts w:eastAsia="Times New Roman"/>
-          <w:color w:val="000000"/>
-          <w:szCs w:val="20"/>
-        </w:rPr>
-      </w:pPr>
-      <w:r>
+      </w:pPr>
+    </w:p>
+    <w:p>
+      <w:pPr>
+        <w:spacing w:after="0" w:line="240" w:lineRule="auto"/>
         <w:rPr>
           <w:rFonts w:eastAsia="Times New Roman"/>
           <w:b/>
           <w:color w:val="000000"/>
           <w:szCs w:val="20"/>
         </w:rPr>
-        <w:t xml:space="preserve">Answers to </w:t>
-      </w:r>
+      </w:pPr>
       <w:r>
         <w:rPr>
           <w:rFonts w:eastAsia="Times New Roman"/>
@@ -800,8 +843,18 @@
           <w:color w:val="000000"/>
           <w:szCs w:val="20"/>
         </w:rPr>
-        <w:t xml:space="preserve">Part </w:t>
-      </w:r>
+        <w:br w:type="page"/>
+      </w:r>
+    </w:p>
+    <w:p>
+      <w:pPr>
+        <w:spacing w:after="0" w:line="240" w:lineRule="auto"/>
+        <w:rPr>
+          <w:rFonts w:eastAsia="Times New Roman"/>
+          <w:color w:val="000000"/>
+          <w:szCs w:val="20"/>
+        </w:rPr>
+      </w:pPr>
       <w:r>
         <w:rPr>
           <w:rFonts w:eastAsia="Times New Roman"/>
@@ -809,19 +862,18 @@
           <w:color w:val="000000"/>
           <w:szCs w:val="20"/>
         </w:rPr>
-        <w:t>2</w:t>
-      </w:r>
-    </w:p>
-    <w:p>
-      <w:pPr>
-        <w:spacing w:after="0" w:line="240" w:lineRule="auto"/>
+        <w:lastRenderedPageBreak/>
+        <w:t xml:space="preserve">Part </w:t>
+      </w:r>
+      <w:r>
         <w:rPr>
           <w:rFonts w:eastAsia="Times New Roman"/>
           <w:b/>
           <w:color w:val="000000"/>
           <w:szCs w:val="20"/>
         </w:rPr>
-      </w:pPr>
+        <w:t>2</w:t>
+      </w:r>
     </w:p>
     <w:p>
       <w:pPr>
@@ -847,6 +899,23 @@
       <w:r>
         <w:rPr>
           <w:rFonts w:eastAsia="Times New Roman"/>
+          <w:color w:val="000000"/>
+          <w:szCs w:val="20"/>
+        </w:rPr>
+        <w:t>Question1:</w:t>
+      </w:r>
+      <w:r>
+        <w:rPr>
+          <w:rFonts w:eastAsia="Times New Roman"/>
+          <w:b/>
+          <w:color w:val="000000"/>
+          <w:szCs w:val="20"/>
+        </w:rPr>
+        <w:t xml:space="preserve"> </w:t>
+      </w:r>
+      <w:r>
+        <w:rPr>
+          <w:rFonts w:eastAsia="Times New Roman"/>
           <w:i/>
           <w:color w:val="000000"/>
           <w:szCs w:val="20"/>
@@ -856,119 +925,113 @@
     </w:p>
     <w:p>
       <w:pPr>
+        <w:tabs>
+          <w:tab w:val="left" w:leader="underscore" w:pos="9356"/>
+        </w:tabs>
+        <w:rPr>
+          <w:b/>
+        </w:rPr>
+      </w:pPr>
+      <w:r>
+        <w:rPr>
+          <w:b/>
+          <w:noProof/>
+          <w:lang w:val="en-AU" w:eastAsia="en-AU"/>
+        </w:rPr>
+        <w:pict>
+          <v:shape id="_x0000_s2142" type="#_x0000_t185" style="position:absolute;margin-left:6.5pt;margin-top:39.3pt;width:458.9pt;height:57.05pt;rotation:-360;z-index:251739136;mso-position-horizontal-relative:margin;mso-position-vertical-relative:margin;mso-width-relative:margin;mso-height-relative:margin" o:allowincell="f" adj="1739" filled="t" fillcolor="white [3212]" strokecolor="#9bbb59 [3206]" strokeweight="3pt">
+            <v:fill opacity="52429f"/>
+            <v:imagedata embosscolor="shadow add(51)"/>
+            <v:shadow type="emboss" color="lineOrFill darken(153)" color2="shadow add(102)" offset="1pt,1pt"/>
+            <v:textbox style="mso-next-textbox:#_x0000_s2142" inset="3.6pt,,3.6pt">
+              <w:txbxContent>
+                <w:p>
+                  <w:pPr>
+                    <w:rPr>
+                      <w:i/>
+                      <w:color w:val="1F497D" w:themeColor="text2"/>
+                    </w:rPr>
+                  </w:pPr>
+                  <w:r>
+                    <w:rPr>
+                      <w:i/>
+                      <w:color w:val="1F497D" w:themeColor="text2"/>
+                    </w:rPr>
+                    <w:t xml:space="preserve">DrawBitmap() function draws the picture at a particular position </w:t>
+                  </w:r>
+                  <w:r>
+                    <w:rPr>
+                      <w:i/>
+                      <w:color w:val="1F497D" w:themeColor="text2"/>
+                    </w:rPr>
+                    <w:t>o</w:t>
+                  </w:r>
+                  <w:r>
+                    <w:rPr>
+                      <w:i/>
+                      <w:color w:val="1F497D" w:themeColor="text2"/>
+                    </w:rPr>
+                    <w:t xml:space="preserve">n the screen. </w:t>
+                  </w:r>
+                </w:p>
+                <w:p>
+                  <w:pPr>
+                    <w:rPr>
+                      <w:szCs w:val="24"/>
+                    </w:rPr>
+                  </w:pPr>
+                </w:p>
+              </w:txbxContent>
+            </v:textbox>
+            <w10:wrap anchorx="margin" anchory="margin"/>
+          </v:shape>
+        </w:pict>
+      </w:r>
+      <w:r>
+        <w:rPr>
+          <w:b/>
+        </w:rPr>
+        <w:tab/>
+      </w:r>
+    </w:p>
+    <w:p>
+      <w:pPr>
+        <w:tabs>
+          <w:tab w:val="left" w:leader="underscore" w:pos="9356"/>
+        </w:tabs>
+        <w:rPr>
+          <w:b/>
+        </w:rPr>
+      </w:pPr>
+      <w:r>
+        <w:rPr>
+          <w:b/>
+        </w:rPr>
+        <w:tab/>
+      </w:r>
+    </w:p>
+    <w:p>
+      <w:pPr>
+        <w:tabs>
+          <w:tab w:val="left" w:leader="underscore" w:pos="9356"/>
+        </w:tabs>
+        <w:rPr>
+          <w:b/>
+        </w:rPr>
+      </w:pPr>
+      <w:r>
+        <w:rPr>
+          <w:b/>
+        </w:rPr>
+        <w:tab/>
+      </w:r>
+    </w:p>
+    <w:p>
+      <w:pPr>
         <w:spacing w:after="0" w:line="240" w:lineRule="auto"/>
         <w:rPr>
           <w:rFonts w:eastAsia="Times New Roman"/>
-          <w:color w:val="000000"/>
-          <w:szCs w:val="20"/>
-        </w:rPr>
-      </w:pPr>
-    </w:p>
-    <w:tbl>
-      <w:tblPr>
-        <w:tblStyle w:val="TableGrid"/>
-        <w:tblW w:w="0" w:type="auto"/>
-        <w:tblInd w:w="918" w:type="dxa"/>
-        <w:tblLook w:val="04A0"/>
-      </w:tblPr>
-      <w:tblGrid>
-        <w:gridCol w:w="8010"/>
-      </w:tblGrid>
-      <w:tr>
-        <w:tc>
-          <w:tcPr>
-            <w:tcW w:w="8010" w:type="dxa"/>
-          </w:tcPr>
-          <w:p>
-            <w:pPr>
-              <w:spacing w:after="0" w:line="240" w:lineRule="auto"/>
-              <w:rPr>
-                <w:rFonts w:eastAsia="Times New Roman"/>
-                <w:color w:val="000000"/>
-                <w:szCs w:val="20"/>
-              </w:rPr>
-            </w:pPr>
-          </w:p>
-          <w:p>
-            <w:pPr>
-              <w:spacing w:after="0" w:line="240" w:lineRule="auto"/>
-              <w:rPr>
-                <w:i/>
-                <w:sz w:val="28"/>
-                <w:szCs w:val="28"/>
-              </w:rPr>
-            </w:pPr>
-          </w:p>
-          <w:p>
-            <w:pPr>
-              <w:spacing w:after="0" w:line="240" w:lineRule="auto"/>
-              <w:rPr>
-                <w:i/>
-                <w:sz w:val="28"/>
-                <w:szCs w:val="28"/>
-              </w:rPr>
-            </w:pPr>
-            <w:r>
-              <w:rPr>
-                <w:i/>
-                <w:sz w:val="28"/>
-                <w:szCs w:val="28"/>
-              </w:rPr>
-              <w:t xml:space="preserve">DrawBitmap() function draws </w:t>
-            </w:r>
-            <w:r>
-              <w:rPr>
-                <w:i/>
-                <w:sz w:val="28"/>
-                <w:szCs w:val="28"/>
-              </w:rPr>
-              <w:t>the</w:t>
-            </w:r>
-            <w:r>
-              <w:rPr>
-                <w:i/>
-                <w:sz w:val="28"/>
-                <w:szCs w:val="28"/>
-              </w:rPr>
-              <w:t xml:space="preserve"> picture </w:t>
-            </w:r>
-            <w:r>
-              <w:rPr>
-                <w:i/>
-                <w:sz w:val="28"/>
-                <w:szCs w:val="28"/>
-              </w:rPr>
-              <w:t xml:space="preserve">at a particular position n the screen. </w:t>
-            </w:r>
-          </w:p>
-          <w:p>
-            <w:pPr>
-              <w:spacing w:after="0" w:line="240" w:lineRule="auto"/>
-              <w:rPr>
-                <w:i/>
-                <w:sz w:val="28"/>
-                <w:szCs w:val="28"/>
-              </w:rPr>
-            </w:pPr>
-          </w:p>
-          <w:p>
-            <w:pPr>
-              <w:spacing w:after="0" w:line="240" w:lineRule="auto"/>
-              <w:rPr>
-                <w:rFonts w:eastAsia="Times New Roman"/>
-                <w:color w:val="000000"/>
-                <w:szCs w:val="20"/>
-              </w:rPr>
-            </w:pPr>
-          </w:p>
-        </w:tc>
-      </w:tr>
-    </w:tbl>
-    <w:p>
-      <w:pPr>
-        <w:spacing w:after="0" w:line="240" w:lineRule="auto"/>
-        <w:rPr>
-          <w:rFonts w:eastAsia="Times New Roman"/>
+          <w:i/>
           <w:color w:val="000000"/>
           <w:szCs w:val="20"/>
         </w:rPr>
@@ -987,28 +1050,6 @@
           <w:szCs w:val="20"/>
         </w:rPr>
       </w:pPr>
-      <w:r>
-        <w:rPr>
-          <w:rFonts w:eastAsia="Times New Roman"/>
-          <w:b/>
-          <w:color w:val="000000"/>
-          <w:szCs w:val="20"/>
-        </w:rPr>
-        <w:tab/>
-      </w:r>
-    </w:p>
-    <w:p>
-      <w:pPr>
-        <w:spacing w:after="0" w:line="240" w:lineRule="auto"/>
-        <w:rPr>
-          <w:rFonts w:eastAsia="Times New Roman"/>
-          <w:b/>
-          <w:color w:val="000000"/>
-          <w:szCs w:val="20"/>
-        </w:rPr>
-      </w:pPr>
-    </w:p>
-    <w:p>
       <w:r>
         <w:t xml:space="preserve">Exercise 1: </w:t>
       </w:r>
@@ -1066,6 +1107,47 @@
               <w:ind w:left="0"/>
             </w:pPr>
             <w:r>
+              <w:rPr>
+                <w:b/>
+                <w:noProof/>
+                <w:lang w:val="en-AU" w:eastAsia="en-AU"/>
+              </w:rPr>
+              <w:pict>
+                <v:shape id="_x0000_s2143" type="#_x0000_t185" style="position:absolute;margin-left:48.3pt;margin-top:223.5pt;width:379.35pt;height:37.2pt;rotation:-360;z-index:251740160;mso-position-horizontal-relative:margin;mso-position-vertical-relative:margin;mso-width-relative:margin;mso-height-relative:margin;v-text-anchor:middle" o:allowincell="f" adj="1739" filled="t" fillcolor="white [3212]" strokecolor="#9bbb59 [3206]" strokeweight="3pt">
+                  <v:fill opacity="52429f"/>
+                  <v:imagedata embosscolor="shadow add(51)"/>
+                  <v:shadow type="emboss" color="lineOrFill darken(153)" color2="shadow add(102)" offset="1pt,1pt"/>
+                  <v:textbox style="mso-next-textbox:#_x0000_s2143" inset="3.6pt,,3.6pt">
+                    <w:txbxContent>
+                      <w:p>
+                        <w:pPr>
+                          <w:pStyle w:val="ListParagraph"/>
+                          <w:spacing w:before="0" w:after="200" w:line="276" w:lineRule="auto"/>
+                          <w:ind w:left="0"/>
+                          <w:rPr>
+                            <w:rFonts w:ascii="Courier New" w:hAnsi="Courier New" w:cs="Courier New"/>
+                            <w:noProof/>
+                            <w:color w:val="1F497D" w:themeColor="text2"/>
+                            <w:szCs w:val="20"/>
+                          </w:rPr>
+                        </w:pPr>
+                        <w:r>
+                          <w:rPr>
+                            <w:rFonts w:ascii="Courier New" w:hAnsi="Courier New" w:cs="Courier New"/>
+                            <w:noProof/>
+                            <w:color w:val="1F497D" w:themeColor="text2"/>
+                            <w:szCs w:val="20"/>
+                          </w:rPr>
+                          <w:t xml:space="preserve">Graphics.DrawBitmap(GameImage("photo"), 100, 30) </w:t>
+                        </w:r>
+                      </w:p>
+                    </w:txbxContent>
+                  </v:textbox>
+                  <w10:wrap anchorx="margin" anchory="margin"/>
+                </v:shape>
+              </w:pict>
+            </w:r>
+            <w:r>
               <w:t>Answer:</w:t>
             </w:r>
           </w:p>
@@ -1113,9 +1195,13 @@
           </w:p>
           <w:p>
             <w:pPr>
-              <w:pStyle w:val="ListParagraph"/>
-              <w:spacing w:before="0" w:after="200" w:line="276" w:lineRule="auto"/>
-              <w:ind w:left="0"/>
+              <w:tabs>
+                <w:tab w:val="left" w:leader="underscore" w:pos="7587"/>
+              </w:tabs>
+              <w:autoSpaceDE w:val="0"/>
+              <w:autoSpaceDN w:val="0"/>
+              <w:adjustRightInd w:val="0"/>
+              <w:spacing w:after="0" w:line="360" w:lineRule="auto"/>
               <w:rPr>
                 <w:rFonts w:ascii="Courier New" w:hAnsi="Courier New" w:cs="Courier New"/>
                 <w:noProof/>
@@ -1128,32 +1214,7 @@
                 <w:noProof/>
                 <w:szCs w:val="20"/>
               </w:rPr>
-              <w:t xml:space="preserve">   Graphics.DrawBitmap(GameImage(</w:t>
-            </w:r>
-            <w:r>
-              <w:rPr>
-                <w:rFonts w:ascii="Courier New" w:hAnsi="Courier New" w:cs="Courier New"/>
-                <w:noProof/>
-                <w:color w:val="A31515"/>
-                <w:szCs w:val="20"/>
-              </w:rPr>
-              <w:t>"photo"</w:t>
-            </w:r>
-            <w:r>
-              <w:rPr>
-                <w:rFonts w:ascii="Courier New" w:hAnsi="Courier New" w:cs="Courier New"/>
-                <w:noProof/>
-                <w:szCs w:val="20"/>
-              </w:rPr>
-              <w:t>), 100, 30)</w:t>
-            </w:r>
-            <w:r>
-              <w:rPr>
-                <w:rFonts w:ascii="Courier New" w:hAnsi="Courier New" w:cs="Courier New"/>
-                <w:noProof/>
-                <w:szCs w:val="20"/>
-              </w:rPr>
-              <w:t xml:space="preserve"> </w:t>
+              <w:tab/>
             </w:r>
           </w:p>
           <w:p>
@@ -1167,14 +1228,6 @@
                 <w:szCs w:val="20"/>
               </w:rPr>
             </w:pPr>
-            <w:r>
-              <w:rPr>
-                <w:rFonts w:ascii="Courier New" w:hAnsi="Courier New" w:cs="Courier New"/>
-                <w:noProof/>
-                <w:szCs w:val="20"/>
-              </w:rPr>
-              <w:t xml:space="preserve"> </w:t>
-            </w:r>
           </w:p>
           <w:p>
             <w:pPr>
@@ -1257,28 +1310,24 @@
           <w:szCs w:val="20"/>
         </w:rPr>
       </w:pPr>
-    </w:p>
-    <w:p>
-      <w:pPr>
-        <w:spacing w:after="0" w:line="240" w:lineRule="auto"/>
+      <w:r>
         <w:rPr>
           <w:rFonts w:eastAsia="Times New Roman"/>
           <w:b/>
           <w:color w:val="000000"/>
           <w:szCs w:val="20"/>
         </w:rPr>
-      </w:pPr>
-    </w:p>
-    <w:p>
-      <w:pPr>
-        <w:spacing w:after="0" w:line="240" w:lineRule="auto"/>
+        <w:t xml:space="preserve">Part </w:t>
+      </w:r>
+      <w:r>
         <w:rPr>
           <w:rFonts w:eastAsia="Times New Roman"/>
           <w:b/>
           <w:color w:val="000000"/>
           <w:szCs w:val="20"/>
         </w:rPr>
-      </w:pPr>
+        <w:t>3</w:t>
+      </w:r>
     </w:p>
     <w:p>
       <w:pPr>
@@ -1295,81 +1344,21 @@
       <w:pPr>
         <w:spacing w:after="0" w:line="240" w:lineRule="auto"/>
         <w:rPr>
-          <w:rFonts w:eastAsia="Times New Roman"/>
-          <w:b/>
-          <w:color w:val="000000"/>
-          <w:szCs w:val="20"/>
-        </w:rPr>
-      </w:pPr>
+          <w:i/>
+        </w:rPr>
+      </w:pPr>
+      <w:r>
+        <w:rPr>
+          <w:i/>
+        </w:rPr>
+        <w:t xml:space="preserve">Exercise 1: </w:t>
+      </w:r>
     </w:p>
     <w:p>
       <w:pPr>
         <w:spacing w:after="0" w:line="240" w:lineRule="auto"/>
         <w:rPr>
-          <w:rFonts w:eastAsia="Times New Roman"/>
-          <w:b/>
-          <w:color w:val="000000"/>
-          <w:szCs w:val="20"/>
-        </w:rPr>
-      </w:pPr>
-    </w:p>
-    <w:p>
-      <w:pPr>
-        <w:spacing w:after="0" w:line="240" w:lineRule="auto"/>
-        <w:rPr>
-          <w:rFonts w:eastAsia="Times New Roman"/>
-          <w:color w:val="000000"/>
-          <w:szCs w:val="20"/>
-        </w:rPr>
-      </w:pPr>
-    </w:p>
-    <w:p>
-      <w:pPr>
-        <w:spacing w:after="0" w:line="240" w:lineRule="auto"/>
-        <w:rPr>
-          <w:rFonts w:eastAsia="Times New Roman"/>
-          <w:b/>
-          <w:color w:val="000000"/>
-          <w:szCs w:val="20"/>
-        </w:rPr>
-      </w:pPr>
-      <w:r>
-        <w:rPr>
-          <w:rFonts w:eastAsia="Times New Roman"/>
-          <w:b/>
-          <w:color w:val="000000"/>
-          <w:szCs w:val="20"/>
-        </w:rPr>
-        <w:lastRenderedPageBreak/>
-        <w:t xml:space="preserve">Answers to </w:t>
-      </w:r>
-      <w:r>
-        <w:rPr>
-          <w:rFonts w:eastAsia="Times New Roman"/>
-          <w:b/>
-          <w:color w:val="000000"/>
-          <w:szCs w:val="20"/>
-        </w:rPr>
-        <w:t xml:space="preserve">Part </w:t>
-      </w:r>
-      <w:r>
-        <w:rPr>
-          <w:rFonts w:eastAsia="Times New Roman"/>
-          <w:b/>
-          <w:color w:val="000000"/>
-          <w:szCs w:val="20"/>
-        </w:rPr>
-        <w:t>3</w:t>
-      </w:r>
-    </w:p>
-    <w:p>
-      <w:pPr>
-        <w:spacing w:after="0" w:line="240" w:lineRule="auto"/>
-        <w:rPr>
-          <w:rFonts w:eastAsia="Times New Roman"/>
-          <w:b/>
-          <w:color w:val="000000"/>
-          <w:szCs w:val="20"/>
+          <w:i/>
         </w:rPr>
       </w:pPr>
     </w:p>
@@ -1436,6 +1425,48 @@
             </w:pPr>
             <w:r>
               <w:rPr>
+                <w:b/>
+                <w:noProof/>
+                <w:lang w:val="en-AU" w:eastAsia="en-AU"/>
+              </w:rPr>
+              <w:pict>
+                <v:shape id="_x0000_s2145" type="#_x0000_t185" style="position:absolute;margin-left:89.25pt;margin-top:458.55pt;width:337.45pt;height:28.65pt;rotation:-360;z-index:251741184;mso-position-horizontal-relative:margin;mso-position-vertical-relative:margin;mso-width-relative:margin;mso-height-relative:margin;v-text-anchor:middle" o:allowincell="f" adj="1739" filled="t" fillcolor="white [3212]" strokecolor="#9bbb59 [3206]" strokeweight="3pt">
+                  <v:fill opacity="52429f"/>
+                  <v:imagedata embosscolor="shadow add(51)"/>
+                  <v:shadow type="emboss" color="lineOrFill darken(153)" color2="shadow add(102)" offset="1pt,1pt"/>
+                  <v:textbox style="mso-next-textbox:#_x0000_s2145" inset="3.6pt,,3.6pt">
+                    <w:txbxContent>
+                      <w:p>
+                        <w:pPr>
+                          <w:autoSpaceDE w:val="0"/>
+                          <w:autoSpaceDN w:val="0"/>
+                          <w:adjustRightInd w:val="0"/>
+                          <w:spacing w:after="0" w:line="240" w:lineRule="auto"/>
+                          <w:rPr>
+                            <w:rFonts w:ascii="Courier New" w:hAnsi="Courier New" w:cs="Courier New"/>
+                            <w:noProof/>
+                            <w:color w:val="1F497D" w:themeColor="text2"/>
+                            <w:szCs w:val="20"/>
+                          </w:rPr>
+                        </w:pPr>
+                        <w:r>
+                          <w:rPr>
+                            <w:rFonts w:ascii="Courier New" w:hAnsi="Courier New" w:cs="Courier New"/>
+                            <w:noProof/>
+                            <w:color w:val="1F497D" w:themeColor="text2"/>
+                            <w:szCs w:val="20"/>
+                          </w:rPr>
+                          <w:t>NewFont("BeanTown", "BEANTOWN.ttf", 60)</w:t>
+                        </w:r>
+                      </w:p>
+                    </w:txbxContent>
+                  </v:textbox>
+                  <w10:wrap anchorx="margin" anchory="margin"/>
+                </v:shape>
+              </w:pict>
+            </w:r>
+            <w:r>
+              <w:rPr>
                 <w:noProof/>
               </w:rPr>
               <w:t>Answer:</w:t>
@@ -1629,42 +1660,45 @@
                 <w:noProof/>
                 <w:szCs w:val="20"/>
               </w:rPr>
-              <w:t xml:space="preserve">        NewFont(</w:t>
-            </w:r>
-            <w:r>
-              <w:rPr>
-                <w:rFonts w:ascii="Courier New" w:hAnsi="Courier New" w:cs="Courier New"/>
-                <w:noProof/>
-                <w:color w:val="A31515"/>
-                <w:szCs w:val="20"/>
-              </w:rPr>
-              <w:t>"BeanTown"</w:t>
-            </w:r>
-            <w:r>
-              <w:rPr>
-                <w:rFonts w:ascii="Courier New" w:hAnsi="Courier New" w:cs="Courier New"/>
-                <w:noProof/>
-                <w:szCs w:val="20"/>
-              </w:rPr>
-              <w:t xml:space="preserve">, </w:t>
-            </w:r>
-            <w:r>
-              <w:rPr>
-                <w:rFonts w:ascii="Courier New" w:hAnsi="Courier New" w:cs="Courier New"/>
-                <w:noProof/>
-                <w:color w:val="A31515"/>
-                <w:szCs w:val="20"/>
-              </w:rPr>
-              <w:t>"BEANTOWN.ttf"</w:t>
-            </w:r>
-            <w:r>
-              <w:rPr>
-                <w:rFonts w:ascii="Courier New" w:hAnsi="Courier New" w:cs="Courier New"/>
-                <w:noProof/>
-                <w:szCs w:val="20"/>
-              </w:rPr>
-              <w:t>, 60)</w:t>
-            </w:r>
+              <w:t xml:space="preserve">        </w:t>
+            </w:r>
+          </w:p>
+          <w:p>
+            <w:pPr>
+              <w:tabs>
+                <w:tab w:val="left" w:leader="underscore" w:pos="7587"/>
+              </w:tabs>
+              <w:autoSpaceDE w:val="0"/>
+              <w:autoSpaceDN w:val="0"/>
+              <w:adjustRightInd w:val="0"/>
+              <w:spacing w:after="0" w:line="360" w:lineRule="auto"/>
+              <w:rPr>
+                <w:rFonts w:ascii="Courier New" w:hAnsi="Courier New" w:cs="Courier New"/>
+                <w:noProof/>
+                <w:szCs w:val="20"/>
+              </w:rPr>
+            </w:pPr>
+            <w:r>
+              <w:rPr>
+                <w:rFonts w:ascii="Courier New" w:hAnsi="Courier New" w:cs="Courier New"/>
+                <w:noProof/>
+                <w:szCs w:val="20"/>
+              </w:rPr>
+              <w:tab/>
+            </w:r>
+          </w:p>
+          <w:p>
+            <w:pPr>
+              <w:autoSpaceDE w:val="0"/>
+              <w:autoSpaceDN w:val="0"/>
+              <w:adjustRightInd w:val="0"/>
+              <w:spacing w:after="0" w:line="240" w:lineRule="auto"/>
+              <w:rPr>
+                <w:rFonts w:ascii="Courier New" w:hAnsi="Courier New" w:cs="Courier New"/>
+                <w:noProof/>
+                <w:szCs w:val="20"/>
+              </w:rPr>
+            </w:pPr>
           </w:p>
           <w:p>
             <w:pPr>
@@ -1728,6 +1762,131 @@
           <w:i/>
         </w:rPr>
       </w:pPr>
+    </w:p>
+    <w:p>
+      <w:pPr>
+        <w:tabs>
+          <w:tab w:val="left" w:leader="underscore" w:pos="9356"/>
+        </w:tabs>
+      </w:pPr>
+      <w:r>
+        <w:t xml:space="preserve">Question 1: What do you think </w:t>
+      </w:r>
+      <w:r>
+        <w:t>60 in the above code</w:t>
+      </w:r>
+      <w:r>
+        <w:t xml:space="preserve"> does? </w:t>
+      </w:r>
+      <w:r>
+        <w:t xml:space="preserve"> Change its value and test it to see what find out</w:t>
+      </w:r>
+      <w:r>
+        <w:t>.</w:t>
+      </w:r>
+    </w:p>
+    <w:p>
+      <w:pPr>
+        <w:tabs>
+          <w:tab w:val="left" w:leader="underscore" w:pos="9356"/>
+        </w:tabs>
+        <w:rPr>
+          <w:b/>
+        </w:rPr>
+      </w:pPr>
+      <w:r>
+        <w:rPr>
+          <w:b/>
+          <w:noProof/>
+          <w:lang w:val="en-AU" w:eastAsia="en-AU"/>
+        </w:rPr>
+        <w:pict>
+          <v:shape id="_x0000_s2146" type="#_x0000_t185" style="position:absolute;margin-left:6.5pt;margin-top:39.3pt;width:458.9pt;height:57.05pt;rotation:-360;z-index:251743232;mso-position-horizontal-relative:margin;mso-position-vertical-relative:margin;mso-width-relative:margin;mso-height-relative:margin" o:allowincell="f" adj="1739" filled="t" fillcolor="white [3212]" strokecolor="#9bbb59 [3206]" strokeweight="3pt">
+            <v:fill opacity="52429f"/>
+            <v:imagedata embosscolor="shadow add(51)"/>
+            <v:shadow type="emboss" color="lineOrFill darken(153)" color2="shadow add(102)" offset="1pt,1pt"/>
+            <v:textbox style="mso-next-textbox:#_x0000_s2146" inset="3.6pt,,3.6pt">
+              <w:txbxContent>
+                <w:p>
+                  <w:pPr>
+                    <w:rPr>
+                      <w:i/>
+                      <w:color w:val="1F497D" w:themeColor="text2"/>
+                    </w:rPr>
+                  </w:pPr>
+                  <w:r>
+                    <w:rPr>
+                      <w:i/>
+                      <w:color w:val="1F497D" w:themeColor="text2"/>
+                    </w:rPr>
+                    <w:t xml:space="preserve">DrawBitmap() function draws the picture at a particular position </w:t>
+                  </w:r>
+                  <w:r>
+                    <w:rPr>
+                      <w:i/>
+                      <w:color w:val="1F497D" w:themeColor="text2"/>
+                    </w:rPr>
+                    <w:t>o</w:t>
+                  </w:r>
+                  <w:r>
+                    <w:rPr>
+                      <w:i/>
+                      <w:color w:val="1F497D" w:themeColor="text2"/>
+                    </w:rPr>
+                    <w:t xml:space="preserve">n the screen. </w:t>
+                  </w:r>
+                </w:p>
+                <w:p>
+                  <w:pPr>
+                    <w:rPr>
+                      <w:szCs w:val="24"/>
+                    </w:rPr>
+                  </w:pPr>
+                </w:p>
+              </w:txbxContent>
+            </v:textbox>
+            <w10:wrap anchorx="margin" anchory="margin"/>
+          </v:shape>
+        </w:pict>
+      </w:r>
+      <w:r>
+        <w:rPr>
+          <w:b/>
+        </w:rPr>
+        <w:tab/>
+      </w:r>
+    </w:p>
+    <w:p>
+      <w:pPr>
+        <w:tabs>
+          <w:tab w:val="left" w:leader="underscore" w:pos="9356"/>
+        </w:tabs>
+        <w:rPr>
+          <w:b/>
+        </w:rPr>
+      </w:pPr>
+      <w:r>
+        <w:rPr>
+          <w:b/>
+        </w:rPr>
+        <w:tab/>
+      </w:r>
+    </w:p>
+    <w:p>
+      <w:pPr>
+        <w:tabs>
+          <w:tab w:val="left" w:leader="underscore" w:pos="9356"/>
+        </w:tabs>
+        <w:rPr>
+          <w:b/>
+        </w:rPr>
+      </w:pPr>
+      <w:r>
+        <w:rPr>
+          <w:b/>
+        </w:rPr>
+        <w:tab/>
+      </w:r>
     </w:p>
     <w:p>
       <w:pPr>
@@ -2161,6 +2320,7 @@
             <w:r>
               <w:rPr>
                 <w:noProof/>
+                <w:lang w:val="en-AU" w:eastAsia="en-AU"/>
               </w:rPr>
               <w:drawing>
                 <wp:inline distT="0" distB="0" distL="0" distR="0">
@@ -2211,7 +2371,6 @@
         </w:numPr>
       </w:pPr>
       <w:r>
-        <w:lastRenderedPageBreak/>
         <w:t>What is the color and how much could you see with the following ARGB values:</w:t>
       </w:r>
     </w:p>
@@ -2278,6 +2437,7 @@
             <w:r>
               <w:rPr>
                 <w:noProof/>
+                <w:lang w:val="en-AU" w:eastAsia="en-AU"/>
               </w:rPr>
               <w:drawing>
                 <wp:inline distT="0" distB="0" distL="0" distR="0">
@@ -2334,6 +2494,7 @@
         <w:spacing w:before="0" w:after="200" w:line="276" w:lineRule="auto"/>
       </w:pPr>
       <w:r>
+        <w:lastRenderedPageBreak/>
         <w:t>What is the color and how much could you see with the following values of ARGB:</w:t>
       </w:r>
     </w:p>
@@ -2405,6 +2566,7 @@
             <w:r>
               <w:rPr>
                 <w:noProof/>
+                <w:lang w:val="en-AU" w:eastAsia="en-AU"/>
               </w:rPr>
               <w:drawing>
                 <wp:inline distT="0" distB="0" distL="0" distR="0">
@@ -2673,6 +2835,7 @@
     <w:r>
       <w:rPr>
         <w:noProof/>
+        <w:lang w:val="en-AU" w:eastAsia="en-AU"/>
       </w:rPr>
       <w:drawing>
         <wp:anchor distT="0" distB="0" distL="114300" distR="114300" simplePos="0" relativeHeight="251658240" behindDoc="0" locked="0" layoutInCell="1" allowOverlap="1">
@@ -2735,7 +2898,7 @@
             <w:rPr>
               <w:noProof/>
             </w:rPr>
-            <w:t>4</w:t>
+            <w:t>2</w:t>
           </w:r>
         </w:fldSimple>
       </w:sdtContent>
@@ -3358,6 +3521,95 @@
     </w:lvl>
   </w:abstractNum>
   <w:abstractNum w:abstractNumId="6">
+    <w:nsid w:val="2C1C7A44"/>
+    <w:multiLevelType w:val="hybridMultilevel"/>
+    <w:tmpl w:val="AF6A1D76"/>
+    <w:lvl w:ilvl="0" w:tplc="0409000F">
+      <w:start w:val="1"/>
+      <w:numFmt w:val="decimal"/>
+      <w:lvlText w:val="%1."/>
+      <w:lvlJc w:val="left"/>
+      <w:pPr>
+        <w:ind w:left="720" w:hanging="360"/>
+      </w:pPr>
+      <w:rPr>
+        <w:rFonts w:hint="default"/>
+      </w:rPr>
+    </w:lvl>
+    <w:lvl w:ilvl="1" w:tplc="04090019" w:tentative="1">
+      <w:start w:val="1"/>
+      <w:numFmt w:val="lowerLetter"/>
+      <w:lvlText w:val="%2."/>
+      <w:lvlJc w:val="left"/>
+      <w:pPr>
+        <w:ind w:left="1440" w:hanging="360"/>
+      </w:pPr>
+    </w:lvl>
+    <w:lvl w:ilvl="2" w:tplc="0409001B" w:tentative="1">
+      <w:start w:val="1"/>
+      <w:numFmt w:val="lowerRoman"/>
+      <w:lvlText w:val="%3."/>
+      <w:lvlJc w:val="right"/>
+      <w:pPr>
+        <w:ind w:left="2160" w:hanging="180"/>
+      </w:pPr>
+    </w:lvl>
+    <w:lvl w:ilvl="3" w:tplc="0409000F" w:tentative="1">
+      <w:start w:val="1"/>
+      <w:numFmt w:val="decimal"/>
+      <w:lvlText w:val="%4."/>
+      <w:lvlJc w:val="left"/>
+      <w:pPr>
+        <w:ind w:left="2880" w:hanging="360"/>
+      </w:pPr>
+    </w:lvl>
+    <w:lvl w:ilvl="4" w:tplc="04090019" w:tentative="1">
+      <w:start w:val="1"/>
+      <w:numFmt w:val="lowerLetter"/>
+      <w:lvlText w:val="%5."/>
+      <w:lvlJc w:val="left"/>
+      <w:pPr>
+        <w:ind w:left="3600" w:hanging="360"/>
+      </w:pPr>
+    </w:lvl>
+    <w:lvl w:ilvl="5" w:tplc="0409001B" w:tentative="1">
+      <w:start w:val="1"/>
+      <w:numFmt w:val="lowerRoman"/>
+      <w:lvlText w:val="%6."/>
+      <w:lvlJc w:val="right"/>
+      <w:pPr>
+        <w:ind w:left="4320" w:hanging="180"/>
+      </w:pPr>
+    </w:lvl>
+    <w:lvl w:ilvl="6" w:tplc="0409000F" w:tentative="1">
+      <w:start w:val="1"/>
+      <w:numFmt w:val="decimal"/>
+      <w:lvlText w:val="%7."/>
+      <w:lvlJc w:val="left"/>
+      <w:pPr>
+        <w:ind w:left="5040" w:hanging="360"/>
+      </w:pPr>
+    </w:lvl>
+    <w:lvl w:ilvl="7" w:tplc="04090019" w:tentative="1">
+      <w:start w:val="1"/>
+      <w:numFmt w:val="lowerLetter"/>
+      <w:lvlText w:val="%8."/>
+      <w:lvlJc w:val="left"/>
+      <w:pPr>
+        <w:ind w:left="5760" w:hanging="360"/>
+      </w:pPr>
+    </w:lvl>
+    <w:lvl w:ilvl="8" w:tplc="0409001B" w:tentative="1">
+      <w:start w:val="1"/>
+      <w:numFmt w:val="lowerRoman"/>
+      <w:lvlText w:val="%9."/>
+      <w:lvlJc w:val="right"/>
+      <w:pPr>
+        <w:ind w:left="6480" w:hanging="180"/>
+      </w:pPr>
+    </w:lvl>
+  </w:abstractNum>
+  <w:abstractNum w:abstractNumId="7">
     <w:nsid w:val="31694A88"/>
     <w:multiLevelType w:val="hybridMultilevel"/>
     <w:tmpl w:val="07A6D73C"/>
@@ -3446,7 +3698,7 @@
       </w:pPr>
     </w:lvl>
   </w:abstractNum>
-  <w:abstractNum w:abstractNumId="7">
+  <w:abstractNum w:abstractNumId="8">
     <w:nsid w:val="346E2C13"/>
     <w:multiLevelType w:val="hybridMultilevel"/>
     <w:tmpl w:val="C7C0B396"/>
@@ -3535,7 +3787,7 @@
       </w:pPr>
     </w:lvl>
   </w:abstractNum>
-  <w:abstractNum w:abstractNumId="8">
+  <w:abstractNum w:abstractNumId="9">
     <w:nsid w:val="3A3E2D0C"/>
     <w:multiLevelType w:val="hybridMultilevel"/>
     <w:tmpl w:val="CB74B354"/>
@@ -3624,7 +3876,7 @@
       </w:pPr>
     </w:lvl>
   </w:abstractNum>
-  <w:abstractNum w:abstractNumId="9">
+  <w:abstractNum w:abstractNumId="10">
     <w:nsid w:val="452D10E1"/>
     <w:multiLevelType w:val="hybridMultilevel"/>
     <w:tmpl w:val="96F837DC"/>
@@ -3713,10 +3965,10 @@
       </w:pPr>
     </w:lvl>
   </w:abstractNum>
-  <w:abstractNum w:abstractNumId="10">
+  <w:abstractNum w:abstractNumId="11">
     <w:nsid w:val="4880241F"/>
     <w:multiLevelType w:val="hybridMultilevel"/>
-    <w:tmpl w:val="AF6A1D76"/>
+    <w:tmpl w:val="A524FE82"/>
     <w:lvl w:ilvl="0" w:tplc="0409000F">
       <w:start w:val="1"/>
       <w:numFmt w:val="decimal"/>
@@ -3802,7 +4054,7 @@
       </w:pPr>
     </w:lvl>
   </w:abstractNum>
-  <w:abstractNum w:abstractNumId="11">
+  <w:abstractNum w:abstractNumId="12">
     <w:nsid w:val="49754B33"/>
     <w:multiLevelType w:val="hybridMultilevel"/>
     <w:tmpl w:val="7BF83EA8"/>
@@ -3891,7 +4143,7 @@
       </w:pPr>
     </w:lvl>
   </w:abstractNum>
-  <w:abstractNum w:abstractNumId="12">
+  <w:abstractNum w:abstractNumId="13">
     <w:nsid w:val="567F7FF0"/>
     <w:multiLevelType w:val="hybridMultilevel"/>
     <w:tmpl w:val="65DADE86"/>
@@ -3980,7 +4232,7 @@
       </w:pPr>
     </w:lvl>
   </w:abstractNum>
-  <w:abstractNum w:abstractNumId="13">
+  <w:abstractNum w:abstractNumId="14">
     <w:nsid w:val="56C464CE"/>
     <w:multiLevelType w:val="hybridMultilevel"/>
     <w:tmpl w:val="22C66A02"/>
@@ -4093,7 +4345,7 @@
       </w:rPr>
     </w:lvl>
   </w:abstractNum>
-  <w:abstractNum w:abstractNumId="14">
+  <w:abstractNum w:abstractNumId="15">
     <w:nsid w:val="58725BB7"/>
     <w:multiLevelType w:val="hybridMultilevel"/>
     <w:tmpl w:val="AF5CF1EC"/>
@@ -4182,7 +4434,7 @@
       </w:pPr>
     </w:lvl>
   </w:abstractNum>
-  <w:abstractNum w:abstractNumId="15">
+  <w:abstractNum w:abstractNumId="16">
     <w:nsid w:val="62C453C0"/>
     <w:multiLevelType w:val="hybridMultilevel"/>
     <w:tmpl w:val="65DADE86"/>
@@ -4271,7 +4523,7 @@
       </w:pPr>
     </w:lvl>
   </w:abstractNum>
-  <w:abstractNum w:abstractNumId="16">
+  <w:abstractNum w:abstractNumId="17">
     <w:nsid w:val="64A84FE4"/>
     <w:multiLevelType w:val="hybridMultilevel"/>
     <w:tmpl w:val="CE727D28"/>
@@ -4360,7 +4612,7 @@
       </w:pPr>
     </w:lvl>
   </w:abstractNum>
-  <w:abstractNum w:abstractNumId="17">
+  <w:abstractNum w:abstractNumId="18">
     <w:nsid w:val="64AC6A95"/>
     <w:multiLevelType w:val="hybridMultilevel"/>
     <w:tmpl w:val="9744AA92"/>
@@ -4449,7 +4701,7 @@
       </w:pPr>
     </w:lvl>
   </w:abstractNum>
-  <w:abstractNum w:abstractNumId="18">
+  <w:abstractNum w:abstractNumId="19">
     <w:nsid w:val="64FA06B6"/>
     <w:multiLevelType w:val="hybridMultilevel"/>
     <w:tmpl w:val="7BF83EA8"/>
@@ -4538,7 +4790,7 @@
       </w:pPr>
     </w:lvl>
   </w:abstractNum>
-  <w:abstractNum w:abstractNumId="19">
+  <w:abstractNum w:abstractNumId="20">
     <w:nsid w:val="67FB4B33"/>
     <w:multiLevelType w:val="hybridMultilevel"/>
     <w:tmpl w:val="5418AEAE"/>
@@ -4627,7 +4879,7 @@
       </w:pPr>
     </w:lvl>
   </w:abstractNum>
-  <w:abstractNum w:abstractNumId="20">
+  <w:abstractNum w:abstractNumId="21">
     <w:nsid w:val="72782666"/>
     <w:multiLevelType w:val="hybridMultilevel"/>
     <w:tmpl w:val="815C4E6C"/>
@@ -4713,7 +4965,7 @@
       </w:pPr>
     </w:lvl>
   </w:abstractNum>
-  <w:abstractNum w:abstractNumId="21">
+  <w:abstractNum w:abstractNumId="22">
     <w:nsid w:val="740116F7"/>
     <w:multiLevelType w:val="hybridMultilevel"/>
     <w:tmpl w:val="7BF83EA8"/>
@@ -4802,7 +5054,7 @@
       </w:pPr>
     </w:lvl>
   </w:abstractNum>
-  <w:abstractNum w:abstractNumId="22">
+  <w:abstractNum w:abstractNumId="23">
     <w:nsid w:val="78F477EE"/>
     <w:multiLevelType w:val="hybridMultilevel"/>
     <w:tmpl w:val="4A285F14"/>
@@ -4891,7 +5143,7 @@
       </w:pPr>
     </w:lvl>
   </w:abstractNum>
-  <w:abstractNum w:abstractNumId="23">
+  <w:abstractNum w:abstractNumId="24">
     <w:nsid w:val="7EDE6345"/>
     <w:multiLevelType w:val="hybridMultilevel"/>
     <w:tmpl w:val="4C5E359E"/>
@@ -4981,34 +5233,34 @@
     </w:lvl>
   </w:abstractNum>
   <w:num w:numId="1">
-    <w:abstractNumId w:val="13"/>
+    <w:abstractNumId w:val="14"/>
   </w:num>
   <w:num w:numId="2">
-    <w:abstractNumId w:val="14"/>
+    <w:abstractNumId w:val="15"/>
   </w:num>
   <w:num w:numId="3">
-    <w:abstractNumId w:val="21"/>
+    <w:abstractNumId w:val="22"/>
   </w:num>
   <w:num w:numId="4">
-    <w:abstractNumId w:val="11"/>
+    <w:abstractNumId w:val="12"/>
   </w:num>
   <w:num w:numId="5">
-    <w:abstractNumId w:val="18"/>
+    <w:abstractNumId w:val="19"/>
   </w:num>
   <w:num w:numId="6">
-    <w:abstractNumId w:val="8"/>
+    <w:abstractNumId w:val="9"/>
   </w:num>
   <w:num w:numId="7">
     <w:abstractNumId w:val="1"/>
   </w:num>
   <w:num w:numId="8">
-    <w:abstractNumId w:val="19"/>
+    <w:abstractNumId w:val="20"/>
   </w:num>
   <w:num w:numId="9">
-    <w:abstractNumId w:val="6"/>
+    <w:abstractNumId w:val="7"/>
   </w:num>
   <w:num w:numId="10">
-    <w:abstractNumId w:val="15"/>
+    <w:abstractNumId w:val="16"/>
   </w:num>
   <w:num w:numId="11">
     <w:abstractNumId w:val="4"/>
@@ -5017,25 +5269,25 @@
     <w:abstractNumId w:val="3"/>
   </w:num>
   <w:num w:numId="13">
+    <w:abstractNumId w:val="18"/>
+  </w:num>
+  <w:num w:numId="14">
+    <w:abstractNumId w:val="13"/>
+  </w:num>
+  <w:num w:numId="15">
     <w:abstractNumId w:val="17"/>
   </w:num>
-  <w:num w:numId="14">
-    <w:abstractNumId w:val="12"/>
+  <w:num w:numId="16">
+    <w:abstractNumId w:val="24"/>
   </w:num>
-  <w:num w:numId="15">
-    <w:abstractNumId w:val="16"/>
-  </w:num>
-  <w:num w:numId="16">
+  <w:num w:numId="17">
     <w:abstractNumId w:val="23"/>
   </w:num>
-  <w:num w:numId="17">
-    <w:abstractNumId w:val="22"/>
-  </w:num>
   <w:num w:numId="18">
-    <w:abstractNumId w:val="9"/>
+    <w:abstractNumId w:val="10"/>
   </w:num>
   <w:num w:numId="19">
-    <w:abstractNumId w:val="10"/>
+    <w:abstractNumId w:val="11"/>
   </w:num>
   <w:num w:numId="20">
     <w:abstractNumId w:val="0"/>
@@ -5044,13 +5296,16 @@
     <w:abstractNumId w:val="5"/>
   </w:num>
   <w:num w:numId="22">
-    <w:abstractNumId w:val="20"/>
+    <w:abstractNumId w:val="21"/>
   </w:num>
   <w:num w:numId="23">
-    <w:abstractNumId w:val="7"/>
+    <w:abstractNumId w:val="8"/>
   </w:num>
   <w:num w:numId="24">
     <w:abstractNumId w:val="2"/>
+  </w:num>
+  <w:num w:numId="25">
+    <w:abstractNumId w:val="6"/>
   </w:num>
 </w:numbering>
 </file>
@@ -5313,7 +5568,6 @@
   <w:style w:type="character" w:default="1" w:styleId="DefaultParagraphFont">
     <w:name w:val="Default Paragraph Font"/>
     <w:uiPriority w:val="1"/>
-    <w:semiHidden/>
     <w:unhideWhenUsed/>
   </w:style>
   <w:style w:type="table" w:default="1" w:styleId="TableNormal">
